--- a/MVP/CE201_Team_MVP_Report.docx
+++ b/MVP/CE201_Team_MVP_Report.docx
@@ -37,17 +37,6 @@
           <w:rtl w:val="0"/>
         </w:rPr>
         <w:t xml:space="preserve">Team Number: Group07-3 Module Code: CE201</w:t>
-      </w:r>
-    </w:p>
-    <w:p>
-      <w:pPr>
-        <w:spacing w:after="160" w:before="220" w:line="259.20000000000005" w:lineRule="auto"/>
-        <w:rPr/>
-      </w:pPr>
-      <w:r>
-        <w:rPr>
-          <w:rtl w:val="0"/>
-        </w:rPr>
       </w:r>
     </w:p>
     <w:p>
@@ -278,12 +267,21 @@
         </w:rPr>
         <w:t xml:space="preserve">Document URL: </w:t>
       </w:r>
-      <w:r>
-        <w:rPr>
-          <w:i w:val="1"/>
-          <w:rtl w:val="0"/>
-        </w:rPr>
-        <w:t xml:space="preserve">Include a gitlab URL to the working version of this Word document.</w:t>
+      <w:hyperlink r:id="rId8">
+        <w:r>
+          <w:rPr>
+            <w:i w:val="1"/>
+            <w:color w:val="1155cc"/>
+            <w:u w:val="single"/>
+            <w:rtl w:val="0"/>
+          </w:rPr>
+          <w:t xml:space="preserve">https://cseegit.essex.ac.uk/21-22-ce201-col/CE201_liang-3/-/blob/09669f38cdfbf656e7f19d8cbaedfa41c3cdd014/MVP/CE201_Team_MVP_Report.docx</w:t>
+        </w:r>
+      </w:hyperlink>
+      <w:r>
+        <w:rPr>
+          <w:rtl w:val="0"/>
+        </w:rPr>
       </w:r>
     </w:p>
     <w:p>
@@ -312,7 +310,7 @@
           <w:i w:val="1"/>
         </w:rPr>
       </w:pPr>
-      <w:hyperlink r:id="rId8">
+      <w:hyperlink r:id="rId9">
         <w:r>
           <w:rPr>
             <w:i w:val="1"/>
@@ -356,7 +354,7 @@
           <w:u w:val="single"/>
         </w:rPr>
       </w:pPr>
-      <w:hyperlink r:id="rId9">
+      <w:hyperlink r:id="rId10">
         <w:r>
           <w:rPr>
             <w:i w:val="1"/>
@@ -406,7 +404,7 @@
           <w:u w:val="single"/>
         </w:rPr>
       </w:pPr>
-      <w:hyperlink r:id="rId10">
+      <w:hyperlink r:id="rId11">
         <w:r>
           <w:rPr>
             <w:i w:val="1"/>
@@ -452,7 +450,7 @@
         <w:spacing w:after="160" w:before="220" w:line="259.20000000000005" w:lineRule="auto"/>
         <w:rPr/>
       </w:pPr>
-      <w:hyperlink r:id="rId11">
+      <w:hyperlink r:id="rId12">
         <w:r>
           <w:rPr>
             <w:i w:val="1"/>
